--- a/Maximized Monte Carlo Testing with MCHT.docx
+++ b/Maximized Monte Carlo Testing with MCHT.docx
@@ -2,181 +2,6 @@
 <file path=word/document.xml><?xml version="1.0" encoding="utf-8"?>
 <w:document xmlns:wpc="http://schemas.microsoft.com/office/word/2010/wordprocessingCanvas" xmlns:cx="http://schemas.microsoft.com/office/drawing/2014/chartex" xmlns:cx1="http://schemas.microsoft.com/office/drawing/2015/9/8/chartex" xmlns:cx2="http://schemas.microsoft.com/office/drawing/2015/10/21/chartex" xmlns:cx3="http://schemas.microsoft.com/office/drawing/2016/5/9/chartex" xmlns:cx4="http://schemas.microsoft.com/office/drawing/2016/5/10/chartex" xmlns:cx5="http://schemas.microsoft.com/office/drawing/2016/5/11/chartex" xmlns:cx6="http://schemas.microsoft.com/office/drawing/2016/5/12/chartex" xmlns:cx7="http://schemas.microsoft.com/office/drawing/2016/5/13/chartex" xmlns:cx8="http://schemas.microsoft.com/office/drawing/2016/5/14/chartex" xmlns:mc="http://schemas.openxmlformats.org/markup-compatibility/2006" xmlns:aink="http://schemas.microsoft.com/office/drawing/2016/ink" xmlns:am3d="http://schemas.microsoft.com/office/drawing/2017/model3d" xmlns:o="urn:schemas-microsoft-com:office:office" xmlns:r="http://schemas.openxmlformats.org/officeDocument/2006/relationships" xmlns:m="http://schemas.openxmlformats.org/officeDocument/2006/math" xmlns:v="urn:schemas-microsoft-com:vml" xmlns:wp14="http://schemas.microsoft.com/office/word/2010/wordprocessingDrawing" xmlns:wp="http://schemas.openxmlformats.org/drawingml/2006/wordprocessingDrawing" xmlns:w10="urn:schemas-microsoft-com:office:word" xmlns:w="http://schemas.openxmlformats.org/wordprocessingml/2006/main" xmlns:w14="http://schemas.microsoft.com/office/word/2010/wordml" xmlns:w15="http://schemas.microsoft.com/office/word/2012/wordml" xmlns:w16cex="http://schemas.microsoft.com/office/word/2018/wordml/cex" xmlns:w16cid="http://schemas.microsoft.com/office/word/2016/wordml/cid" xmlns:w16="http://schemas.microsoft.com/office/word/2018/wordml" xmlns:w16sdtdh="http://schemas.microsoft.com/office/word/2020/wordml/sdtdatahash" xmlns:w16se="http://schemas.microsoft.com/office/word/2015/wordml/symex" xmlns:wpg="http://schemas.microsoft.com/office/word/2010/wordprocessingGroup" xmlns:wpi="http://schemas.microsoft.com/office/word/2010/wordprocessingInk" xmlns:wne="http://schemas.microsoft.com/office/word/2006/wordml" xmlns:wps="http://schemas.microsoft.com/office/word/2010/wordprocessingShape" mc:Ignorable="w14 w15 w16se w16cid w16 w16cex w16sdtdh wp14">
   <w:body>
-    <w:p>
-      <w:pPr>
-        <w:spacing w:before="100" w:beforeAutospacing="1" w:after="100" w:afterAutospacing="1" w:line="240" w:lineRule="auto"/>
-        <w:outlineLvl w:val="1"/>
-        <w:rPr>
-          <w:rFonts w:ascii="Times New Roman" w:eastAsia="Times New Roman" w:hAnsi="Times New Roman" w:cs="Times New Roman"/>
-          <w:b/>
-          <w:bCs/>
-          <w:sz w:val="36"/>
-          <w:szCs w:val="36"/>
-          <w:lang w:eastAsia="en-IN"/>
-        </w:rPr>
-      </w:pPr>
-      <w:r>
-        <w:rPr>
-          <w:rFonts w:ascii="Times New Roman" w:eastAsia="Times New Roman" w:hAnsi="Times New Roman" w:cs="Times New Roman"/>
-          <w:b/>
-          <w:bCs/>
-          <w:sz w:val="36"/>
-          <w:szCs w:val="36"/>
-          <w:lang w:eastAsia="en-IN"/>
-        </w:rPr>
-        <w:t>Introduction</w:t>
-      </w:r>
-    </w:p>
-    <w:p>
-      <w:pPr>
-        <w:spacing w:before="100" w:beforeAutospacing="1" w:after="100" w:afterAutospacing="1" w:line="240" w:lineRule="auto"/>
-        <w:rPr>
-          <w:rFonts w:ascii="Times New Roman" w:eastAsia="Times New Roman" w:hAnsi="Times New Roman" w:cs="Times New Roman"/>
-          <w:sz w:val="20"/>
-          <w:szCs w:val="20"/>
-          <w:lang w:eastAsia="en-IN"/>
-        </w:rPr>
-      </w:pPr>
-      <w:hyperlink r:id="rId5" w:tgtFrame="_blank" w:history="1">
-        <w:r>
-          <w:rPr>
-            <w:rFonts w:ascii="Times New Roman" w:eastAsia="Times New Roman" w:hAnsi="Times New Roman" w:cs="Times New Roman"/>
-            <w:color w:val="0000FF"/>
-            <w:sz w:val="20"/>
-            <w:szCs w:val="20"/>
-            <w:u w:val="single"/>
-            <w:lang w:eastAsia="en-IN"/>
-          </w:rPr>
-          <w:t xml:space="preserve">introduced </w:t>
-        </w:r>
-        <w:r>
-          <w:rPr>
-            <w:rFonts w:ascii="Times New Roman" w:eastAsia="Times New Roman" w:hAnsi="Times New Roman" w:cs="Times New Roman"/>
-            <w:b/>
-            <w:bCs/>
-            <w:color w:val="0000FF"/>
-            <w:sz w:val="20"/>
-            <w:szCs w:val="20"/>
-            <w:u w:val="single"/>
-            <w:lang w:eastAsia="en-IN"/>
-          </w:rPr>
-          <w:t>MCHT</w:t>
-        </w:r>
-      </w:hyperlink>
-      <w:r>
-        <w:rPr>
-          <w:rFonts w:ascii="Times New Roman" w:eastAsia="Times New Roman" w:hAnsi="Times New Roman" w:cs="Times New Roman"/>
-          <w:sz w:val="20"/>
-          <w:szCs w:val="20"/>
-          <w:lang w:eastAsia="en-IN"/>
-        </w:rPr>
-        <w:t xml:space="preserve"> two weeks ago and presented it as a package for Monte Carlo and </w:t>
-      </w:r>
-      <w:proofErr w:type="spellStart"/>
-      <w:r>
-        <w:rPr>
-          <w:rFonts w:ascii="Times New Roman" w:eastAsia="Times New Roman" w:hAnsi="Times New Roman" w:cs="Times New Roman"/>
-          <w:sz w:val="20"/>
-          <w:szCs w:val="20"/>
-          <w:lang w:eastAsia="en-IN"/>
-        </w:rPr>
-        <w:t>boostrap</w:t>
-      </w:r>
-      <w:proofErr w:type="spellEnd"/>
-      <w:r>
-        <w:rPr>
-          <w:rFonts w:ascii="Times New Roman" w:eastAsia="Times New Roman" w:hAnsi="Times New Roman" w:cs="Times New Roman"/>
-          <w:sz w:val="20"/>
-          <w:szCs w:val="20"/>
-          <w:lang w:eastAsia="en-IN"/>
-        </w:rPr>
-        <w:t xml:space="preserve"> hypothesis testing. Last week, </w:t>
-      </w:r>
-      <w:r>
-        <w:rPr>
-          <w:rFonts w:ascii="Times New Roman" w:eastAsia="Times New Roman" w:hAnsi="Times New Roman" w:cs="Times New Roman"/>
-          <w:sz w:val="20"/>
-          <w:szCs w:val="20"/>
-          <w:lang w:eastAsia="en-IN"/>
-        </w:rPr>
-        <w:t>and</w:t>
-      </w:r>
-      <w:r>
-        <w:rPr>
-          <w:rFonts w:ascii="Times New Roman" w:eastAsia="Times New Roman" w:hAnsi="Times New Roman" w:cs="Times New Roman"/>
-          <w:sz w:val="20"/>
-          <w:szCs w:val="20"/>
-          <w:lang w:eastAsia="en-IN"/>
-        </w:rPr>
-        <w:t xml:space="preserve"> delved into important technical details and showed how to </w:t>
-      </w:r>
-      <w:hyperlink r:id="rId6" w:tgtFrame="_blank" w:history="1">
-        <w:r>
-          <w:rPr>
-            <w:rFonts w:ascii="Times New Roman" w:eastAsia="Times New Roman" w:hAnsi="Times New Roman" w:cs="Times New Roman"/>
-            <w:color w:val="0000FF"/>
-            <w:sz w:val="20"/>
-            <w:szCs w:val="20"/>
-            <w:u w:val="single"/>
-            <w:lang w:eastAsia="en-IN"/>
-          </w:rPr>
-          <w:t xml:space="preserve">make self-contained </w:t>
-        </w:r>
-        <w:proofErr w:type="spellStart"/>
-        <w:r>
-          <w:rPr>
-            <w:rFonts w:ascii="Courier New" w:eastAsia="Times New Roman" w:hAnsi="Courier New" w:cs="Courier New"/>
-            <w:color w:val="0000FF"/>
-            <w:sz w:val="20"/>
-            <w:szCs w:val="20"/>
-            <w:u w:val="single"/>
-            <w:lang w:eastAsia="en-IN"/>
-          </w:rPr>
-          <w:t>MCHTest</w:t>
-        </w:r>
-        <w:proofErr w:type="spellEnd"/>
-        <w:r>
-          <w:rPr>
-            <w:rFonts w:ascii="Times New Roman" w:eastAsia="Times New Roman" w:hAnsi="Times New Roman" w:cs="Times New Roman"/>
-            <w:color w:val="0000FF"/>
-            <w:sz w:val="20"/>
-            <w:szCs w:val="20"/>
-            <w:u w:val="single"/>
-            <w:lang w:eastAsia="en-IN"/>
-          </w:rPr>
-          <w:t xml:space="preserve"> objects</w:t>
-        </w:r>
-      </w:hyperlink>
-      <w:r>
-        <w:rPr>
-          <w:rFonts w:ascii="Times New Roman" w:eastAsia="Times New Roman" w:hAnsi="Times New Roman" w:cs="Times New Roman"/>
-          <w:sz w:val="20"/>
-          <w:szCs w:val="20"/>
-          <w:lang w:eastAsia="en-IN"/>
-        </w:rPr>
-        <w:t xml:space="preserve"> that don’t suffer side effects from changes in the global namespace. In this article I show how to perform maximized Monte Carlo hypothesis testing using </w:t>
-      </w:r>
-      <w:r>
-        <w:rPr>
-          <w:rFonts w:ascii="Times New Roman" w:eastAsia="Times New Roman" w:hAnsi="Times New Roman" w:cs="Times New Roman"/>
-          <w:b/>
-          <w:bCs/>
-          <w:sz w:val="20"/>
-          <w:szCs w:val="20"/>
-          <w:lang w:eastAsia="en-IN"/>
-        </w:rPr>
-        <w:t>MCHT</w:t>
-      </w:r>
-      <w:r>
-        <w:rPr>
-          <w:rFonts w:ascii="Times New Roman" w:eastAsia="Times New Roman" w:hAnsi="Times New Roman" w:cs="Times New Roman"/>
-          <w:sz w:val="20"/>
-          <w:szCs w:val="20"/>
-          <w:lang w:eastAsia="en-IN"/>
-        </w:rPr>
-        <w:t>, as described in [1].</w:t>
-      </w:r>
-    </w:p>
     <w:p>
       <w:pPr>
         <w:spacing w:before="100" w:beforeAutospacing="1" w:after="100" w:afterAutospacing="1" w:line="240" w:lineRule="auto"/>
@@ -295,7 +120,7 @@
                     </pic:cNvPicPr>
                   </pic:nvPicPr>
                   <pic:blipFill>
-                    <a:blip r:embed="rId7">
+                    <a:blip r:embed="rId5">
                       <a:extLst>
                         <a:ext uri="{28A0092B-C50C-407E-A947-70E740481C1C}">
                           <a14:useLocalDpi xmlns:a14="http://schemas.microsoft.com/office/drawing/2010/main" val="0"/>
@@ -359,7 +184,7 @@
         </w:rPr>
         <w:t xml:space="preserve">Use the </w:t>
       </w:r>
-      <w:hyperlink r:id="rId8" w:tgtFrame="_blank" w:history="1">
+      <w:hyperlink r:id="rId6" w:tgtFrame="_blank" w:history="1">
         <w:r>
           <w:rPr>
             <w:rFonts w:ascii="Times New Roman" w:eastAsia="Times New Roman" w:hAnsi="Times New Roman" w:cs="Times New Roman"/>
@@ -407,7 +232,7 @@
                     </pic:cNvPicPr>
                   </pic:nvPicPr>
                   <pic:blipFill>
-                    <a:blip r:embed="rId9">
+                    <a:blip r:embed="rId7">
                       <a:extLst>
                         <a:ext uri="{28A0092B-C50C-407E-A947-70E740481C1C}">
                           <a14:useLocalDpi xmlns:a14="http://schemas.microsoft.com/office/drawing/2010/main" val="0"/>
@@ -493,7 +318,7 @@
                     </pic:cNvPicPr>
                   </pic:nvPicPr>
                   <pic:blipFill>
-                    <a:blip r:embed="rId7">
+                    <a:blip r:embed="rId5">
                       <a:extLst>
                         <a:ext uri="{28A0092B-C50C-407E-A947-70E740481C1C}">
                           <a14:useLocalDpi xmlns:a14="http://schemas.microsoft.com/office/drawing/2010/main" val="0"/>
@@ -559,7 +384,7 @@
                     </pic:cNvPicPr>
                   </pic:nvPicPr>
                   <pic:blipFill>
-                    <a:blip r:embed="rId7">
+                    <a:blip r:embed="rId5">
                       <a:extLst>
                         <a:ext uri="{28A0092B-C50C-407E-A947-70E740481C1C}">
                           <a14:useLocalDpi xmlns:a14="http://schemas.microsoft.com/office/drawing/2010/main" val="0"/>
@@ -665,7 +490,7 @@
                     </pic:cNvPicPr>
                   </pic:nvPicPr>
                   <pic:blipFill>
-                    <a:blip r:embed="rId10">
+                    <a:blip r:embed="rId8">
                       <a:extLst>
                         <a:ext uri="{28A0092B-C50C-407E-A947-70E740481C1C}">
                           <a14:useLocalDpi xmlns:a14="http://schemas.microsoft.com/office/drawing/2010/main" val="0"/>
@@ -731,7 +556,7 @@
                     </pic:cNvPicPr>
                   </pic:nvPicPr>
                   <pic:blipFill>
-                    <a:blip r:embed="rId11">
+                    <a:blip r:embed="rId9">
                       <a:extLst>
                         <a:ext uri="{28A0092B-C50C-407E-A947-70E740481C1C}">
                           <a14:useLocalDpi xmlns:a14="http://schemas.microsoft.com/office/drawing/2010/main" val="0"/>
@@ -771,7 +596,7 @@
         </w:rPr>
         <w:t xml:space="preserve">does not depend on it when the data follows a </w:t>
       </w:r>
-      <w:hyperlink r:id="rId12" w:tgtFrame="_blank" w:history="1">
+      <w:hyperlink r:id="rId10" w:tgtFrame="_blank" w:history="1">
         <w:r>
           <w:rPr>
             <w:rFonts w:ascii="Times New Roman" w:eastAsia="Times New Roman" w:hAnsi="Times New Roman" w:cs="Times New Roman"/>
@@ -819,7 +644,7 @@
                     </pic:cNvPicPr>
                   </pic:nvPicPr>
                   <pic:blipFill>
-                    <a:blip r:embed="rId13">
+                    <a:blip r:embed="rId11">
                       <a:extLst>
                         <a:ext uri="{28A0092B-C50C-407E-A947-70E740481C1C}">
                           <a14:useLocalDpi xmlns:a14="http://schemas.microsoft.com/office/drawing/2010/main" val="0"/>
@@ -899,7 +724,7 @@
         </w:rPr>
         <w:t xml:space="preserve">That said, nuisance parameters can still appear when we need to perform inference. Suppose, for example, that our data follows a </w:t>
       </w:r>
-      <w:hyperlink r:id="rId14" w:tgtFrame="_blank" w:history="1">
+      <w:hyperlink r:id="rId12" w:tgtFrame="_blank" w:history="1">
         <w:r>
           <w:rPr>
             <w:rFonts w:ascii="Times New Roman" w:eastAsia="Times New Roman" w:hAnsi="Times New Roman" w:cs="Times New Roman"/>
@@ -947,7 +772,7 @@
                     </pic:cNvPicPr>
                   </pic:nvPicPr>
                   <pic:blipFill>
-                    <a:blip r:embed="rId15">
+                    <a:blip r:embed="rId13">
                       <a:extLst>
                         <a:ext uri="{28A0092B-C50C-407E-A947-70E740481C1C}">
                           <a14:useLocalDpi xmlns:a14="http://schemas.microsoft.com/office/drawing/2010/main" val="0"/>
@@ -1013,7 +838,7 @@
                     </pic:cNvPicPr>
                   </pic:nvPicPr>
                   <pic:blipFill>
-                    <a:blip r:embed="rId16">
+                    <a:blip r:embed="rId14">
                       <a:extLst>
                         <a:ext uri="{28A0092B-C50C-407E-A947-70E740481C1C}">
                           <a14:useLocalDpi xmlns:a14="http://schemas.microsoft.com/office/drawing/2010/main" val="0"/>
@@ -1079,7 +904,7 @@
                     </pic:cNvPicPr>
                   </pic:nvPicPr>
                   <pic:blipFill>
-                    <a:blip r:embed="rId17">
+                    <a:blip r:embed="rId15">
                       <a:extLst>
                         <a:ext uri="{28A0092B-C50C-407E-A947-70E740481C1C}">
                           <a14:useLocalDpi xmlns:a14="http://schemas.microsoft.com/office/drawing/2010/main" val="0"/>
@@ -1156,7 +981,7 @@
                     </pic:cNvPicPr>
                   </pic:nvPicPr>
                   <pic:blipFill>
-                    <a:blip r:embed="rId18">
+                    <a:blip r:embed="rId16">
                       <a:extLst>
                         <a:ext uri="{28A0092B-C50C-407E-A947-70E740481C1C}">
                           <a14:useLocalDpi xmlns:a14="http://schemas.microsoft.com/office/drawing/2010/main" val="0"/>
@@ -1224,7 +1049,7 @@
                     </pic:cNvPicPr>
                   </pic:nvPicPr>
                   <pic:blipFill>
-                    <a:blip r:embed="rId19">
+                    <a:blip r:embed="rId17">
                       <a:extLst>
                         <a:ext uri="{28A0092B-C50C-407E-A947-70E740481C1C}">
                           <a14:useLocalDpi xmlns:a14="http://schemas.microsoft.com/office/drawing/2010/main" val="0"/>
@@ -1295,7 +1120,7 @@
         </w:rPr>
         <w:t xml:space="preserve"> but does appear in the code below). While </w:t>
       </w:r>
-      <w:hyperlink r:id="rId20" w:tgtFrame="_blank" w:history="1">
+      <w:hyperlink r:id="rId18" w:tgtFrame="_blank" w:history="1">
         <w:r>
           <w:rPr>
             <w:rFonts w:ascii="Times New Roman" w:eastAsia="Times New Roman" w:hAnsi="Times New Roman" w:cs="Times New Roman"/>
@@ -1317,7 +1142,7 @@
         </w:rPr>
         <w:t xml:space="preserve"> tells us about the asymptotic distribution of the test statistic, it says nothing about the exact distribution of the test statistic at a particular sample size, and it’s not given that the test statistic is </w:t>
       </w:r>
-      <w:hyperlink r:id="rId21" w:tgtFrame="_blank" w:history="1">
+      <w:hyperlink r:id="rId19" w:tgtFrame="_blank" w:history="1">
         <w:r>
           <w:rPr>
             <w:rFonts w:ascii="Times New Roman" w:eastAsia="Times New Roman" w:hAnsi="Times New Roman" w:cs="Times New Roman"/>
@@ -1365,7 +1190,7 @@
                     </pic:cNvPicPr>
                   </pic:nvPicPr>
                   <pic:blipFill>
-                    <a:blip r:embed="rId16">
+                    <a:blip r:embed="rId14">
                       <a:extLst>
                         <a:ext uri="{28A0092B-C50C-407E-A947-70E740481C1C}">
                           <a14:useLocalDpi xmlns:a14="http://schemas.microsoft.com/office/drawing/2010/main" val="0"/>
@@ -1519,7 +1344,7 @@
                     </pic:cNvPicPr>
                   </pic:nvPicPr>
                   <pic:blipFill>
-                    <a:blip r:embed="rId7">
+                    <a:blip r:embed="rId5">
                       <a:extLst>
                         <a:ext uri="{28A0092B-C50C-407E-A947-70E740481C1C}">
                           <a14:useLocalDpi xmlns:a14="http://schemas.microsoft.com/office/drawing/2010/main" val="0"/>
@@ -1601,7 +1426,6 @@
           <w:szCs w:val="20"/>
           <w:lang w:eastAsia="en-IN"/>
         </w:rPr>
-        <w:lastRenderedPageBreak/>
         <w:t xml:space="preserve">Use an optimization procedure ([1] suggested simulated annealing) to pick values for the nuisance parameters such that the </w:t>
       </w:r>
       <w:r>
@@ -1630,7 +1454,7 @@
                     </pic:cNvPicPr>
                   </pic:nvPicPr>
                   <pic:blipFill>
-                    <a:blip r:embed="rId9">
+                    <a:blip r:embed="rId7">
                       <a:extLst>
                         <a:ext uri="{28A0092B-C50C-407E-A947-70E740481C1C}">
                           <a14:useLocalDpi xmlns:a14="http://schemas.microsoft.com/office/drawing/2010/main" val="0"/>
@@ -1696,7 +1520,7 @@
                     </pic:cNvPicPr>
                   </pic:nvPicPr>
                   <pic:blipFill>
-                    <a:blip r:embed="rId9">
+                    <a:blip r:embed="rId7">
                       <a:extLst>
                         <a:ext uri="{28A0092B-C50C-407E-A947-70E740481C1C}">
                           <a14:useLocalDpi xmlns:a14="http://schemas.microsoft.com/office/drawing/2010/main" val="0"/>
@@ -1762,7 +1586,7 @@
                     </pic:cNvPicPr>
                   </pic:nvPicPr>
                   <pic:blipFill>
-                    <a:blip r:embed="rId9">
+                    <a:blip r:embed="rId7">
                       <a:extLst>
                         <a:ext uri="{28A0092B-C50C-407E-A947-70E740481C1C}">
                           <a14:useLocalDpi xmlns:a14="http://schemas.microsoft.com/office/drawing/2010/main" val="0"/>
@@ -1848,7 +1672,7 @@
                     </pic:cNvPicPr>
                   </pic:nvPicPr>
                   <pic:blipFill>
-                    <a:blip r:embed="rId9">
+                    <a:blip r:embed="rId7">
                       <a:extLst>
                         <a:ext uri="{28A0092B-C50C-407E-A947-70E740481C1C}">
                           <a14:useLocalDpi xmlns:a14="http://schemas.microsoft.com/office/drawing/2010/main" val="0"/>
@@ -1946,6 +1770,7 @@
           <w:szCs w:val="20"/>
           <w:lang w:eastAsia="en-IN"/>
         </w:rPr>
+        <w:lastRenderedPageBreak/>
         <w:t xml:space="preserve">MMC is intuitive and compelling, and the theoretical guarantee gives us confidence in our conclusions, but it’s not a panacea. First, the optimization procedure is costly in work and time. Second (and, in my opinion, the biggest problem), the procedure may be </w:t>
       </w:r>
       <w:r>
@@ -2014,7 +1839,7 @@
                     </pic:cNvPicPr>
                   </pic:nvPicPr>
                   <pic:blipFill>
-                    <a:blip r:embed="rId9">
+                    <a:blip r:embed="rId7">
                       <a:extLst>
                         <a:ext uri="{28A0092B-C50C-407E-A947-70E740481C1C}">
                           <a14:useLocalDpi xmlns:a14="http://schemas.microsoft.com/office/drawing/2010/main" val="0"/>
@@ -2054,7 +1879,7 @@
         </w:rPr>
         <w:t xml:space="preserve">-value, perhaps a combination not at all resembling the actual values of the nuisance parameters that produced the data. In short, MMC can be severely lacking in </w:t>
       </w:r>
-      <w:hyperlink r:id="rId22" w:tgtFrame="_blank" w:history="1">
+      <w:hyperlink r:id="rId20" w:tgtFrame="_blank" w:history="1">
         <w:r>
           <w:rPr>
             <w:rFonts w:ascii="Times New Roman" w:eastAsia="Times New Roman" w:hAnsi="Times New Roman" w:cs="Times New Roman"/>
@@ -2241,30 +2066,28 @@
           <w:szCs w:val="20"/>
           <w:lang w:eastAsia="en-IN"/>
         </w:rPr>
-        <w:t xml:space="preserve"> for maximum likelihood estimation, as required by the test statistic (see </w:t>
-      </w:r>
-      <w:hyperlink r:id="rId23" w:tgtFrame="_blank" w:history="1">
-        <w:r>
-          <w:rPr>
-            <w:rFonts w:ascii="Times New Roman" w:eastAsia="Times New Roman" w:hAnsi="Times New Roman" w:cs="Times New Roman"/>
-            <w:color w:val="0000FF"/>
-            <w:sz w:val="20"/>
-            <w:szCs w:val="20"/>
-            <w:u w:val="single"/>
-            <w:lang w:eastAsia="en-IN"/>
-          </w:rPr>
-          <w:t>[4]</w:t>
-        </w:r>
-      </w:hyperlink>
-      <w:r>
-        <w:rPr>
-          <w:rFonts w:ascii="Times New Roman" w:eastAsia="Times New Roman" w:hAnsi="Times New Roman" w:cs="Times New Roman"/>
-          <w:sz w:val="20"/>
-          <w:szCs w:val="20"/>
-          <w:lang w:eastAsia="en-IN"/>
-        </w:rPr>
-        <w:t>).</w:t>
-      </w:r>
+        <w:t xml:space="preserve"> for maximum likelihood estimation, as required by the test </w:t>
+      </w:r>
+      <w:proofErr w:type="gramStart"/>
+      <w:r>
+        <w:rPr>
+          <w:rFonts w:ascii="Times New Roman" w:eastAsia="Times New Roman" w:hAnsi="Times New Roman" w:cs="Times New Roman"/>
+          <w:sz w:val="20"/>
+          <w:szCs w:val="20"/>
+          <w:lang w:eastAsia="en-IN"/>
+        </w:rPr>
+        <w:t xml:space="preserve">statistic </w:t>
+      </w:r>
+      <w:r>
+        <w:rPr>
+          <w:rFonts w:ascii="Times New Roman" w:eastAsia="Times New Roman" w:hAnsi="Times New Roman" w:cs="Times New Roman"/>
+          <w:sz w:val="20"/>
+          <w:szCs w:val="20"/>
+          <w:lang w:eastAsia="en-IN"/>
+        </w:rPr>
+        <w:t>.</w:t>
+      </w:r>
+      <w:proofErr w:type="gramEnd"/>
     </w:p>
     <w:p>
       <w:pPr>
@@ -4213,7 +4036,6 @@
           <w:szCs w:val="20"/>
           <w:lang w:eastAsia="en-IN"/>
         </w:rPr>
-        <w:lastRenderedPageBreak/>
         <w:t xml:space="preserve">The </w:t>
       </w:r>
       <w:proofErr w:type="spellStart"/>
@@ -4392,7 +4214,17 @@
           <w:szCs w:val="20"/>
           <w:lang w:eastAsia="en-IN"/>
         </w:rPr>
-        <w:t xml:space="preserve"> will be called. Then the test statistic computed will be computed from data that follows the scale parameter </w:t>
+        <w:t xml:space="preserve"> will be called. Then the test statistic </w:t>
+      </w:r>
+      <w:r>
+        <w:rPr>
+          <w:rFonts w:ascii="Times New Roman" w:eastAsia="Times New Roman" w:hAnsi="Times New Roman" w:cs="Times New Roman"/>
+          <w:sz w:val="20"/>
+          <w:szCs w:val="20"/>
+          <w:lang w:eastAsia="en-IN"/>
+        </w:rPr>
+        <w:lastRenderedPageBreak/>
+        <w:t xml:space="preserve">computed will be computed from data that follows the scale parameter </w:t>
       </w:r>
       <w:r>
         <w:rPr>
@@ -4420,7 +4252,7 @@
                     </pic:cNvPicPr>
                   </pic:nvPicPr>
                   <pic:blipFill>
-                    <a:blip r:embed="rId17">
+                    <a:blip r:embed="rId15">
                       <a:extLst>
                         <a:ext uri="{28A0092B-C50C-407E-A947-70E740481C1C}">
                           <a14:useLocalDpi xmlns:a14="http://schemas.microsoft.com/office/drawing/2010/main" val="0"/>
@@ -4486,7 +4318,7 @@
                     </pic:cNvPicPr>
                   </pic:nvPicPr>
                   <pic:blipFill>
-                    <a:blip r:embed="rId16">
+                    <a:blip r:embed="rId14">
                       <a:extLst>
                         <a:ext uri="{28A0092B-C50C-407E-A947-70E740481C1C}">
                           <a14:useLocalDpi xmlns:a14="http://schemas.microsoft.com/office/drawing/2010/main" val="0"/>
@@ -4592,7 +4424,7 @@
                     </pic:cNvPicPr>
                   </pic:nvPicPr>
                   <pic:blipFill>
-                    <a:blip r:embed="rId9">
+                    <a:blip r:embed="rId7">
                       <a:extLst>
                         <a:ext uri="{28A0092B-C50C-407E-A947-70E740481C1C}">
                           <a14:useLocalDpi xmlns:a14="http://schemas.microsoft.com/office/drawing/2010/main" val="0"/>
@@ -4679,49 +4511,25 @@
           <w:szCs w:val="20"/>
           <w:lang w:eastAsia="en-IN"/>
         </w:rPr>
-        <w:t xml:space="preserve"> package (see </w:t>
-      </w:r>
-      <w:hyperlink r:id="rId24" w:tgtFrame="_blank" w:history="1">
-        <w:r>
-          <w:rPr>
-            <w:rFonts w:ascii="Times New Roman" w:eastAsia="Times New Roman" w:hAnsi="Times New Roman" w:cs="Times New Roman"/>
-            <w:color w:val="0000FF"/>
-            <w:sz w:val="20"/>
-            <w:szCs w:val="20"/>
-            <w:u w:val="single"/>
-            <w:lang w:eastAsia="en-IN"/>
-          </w:rPr>
-          <w:t>[5]</w:t>
-        </w:r>
-      </w:hyperlink>
-      <w:r>
-        <w:rPr>
-          <w:rFonts w:ascii="Times New Roman" w:eastAsia="Times New Roman" w:hAnsi="Times New Roman" w:cs="Times New Roman"/>
-          <w:sz w:val="20"/>
-          <w:szCs w:val="20"/>
-          <w:lang w:eastAsia="en-IN"/>
-        </w:rPr>
-        <w:t xml:space="preserve">). </w:t>
-      </w:r>
-      <w:proofErr w:type="gramStart"/>
-      <w:r>
-        <w:rPr>
-          <w:rFonts w:ascii="Courier New" w:eastAsia="Times New Roman" w:hAnsi="Courier New" w:cs="Courier New"/>
-          <w:sz w:val="20"/>
-          <w:szCs w:val="20"/>
-          <w:lang w:eastAsia="en-IN"/>
-        </w:rPr>
-        <w:t>GenSA(</w:t>
-      </w:r>
-      <w:proofErr w:type="gramEnd"/>
-      <w:r>
-        <w:rPr>
-          <w:rFonts w:ascii="Courier New" w:eastAsia="Times New Roman" w:hAnsi="Courier New" w:cs="Courier New"/>
-          <w:sz w:val="20"/>
-          <w:szCs w:val="20"/>
-          <w:lang w:eastAsia="en-IN"/>
-        </w:rPr>
-        <w:t>)</w:t>
+        <w:t xml:space="preserve"> package </w:t>
+      </w:r>
+      <w:r>
+        <w:rPr>
+          <w:rFonts w:ascii="Times New Roman" w:eastAsia="Times New Roman" w:hAnsi="Times New Roman" w:cs="Times New Roman"/>
+          <w:sz w:val="20"/>
+          <w:szCs w:val="20"/>
+          <w:lang w:eastAsia="en-IN"/>
+        </w:rPr>
+        <w:t>.</w:t>
+      </w:r>
+      <w:r>
+        <w:rPr>
+          <w:rFonts w:ascii="Courier New" w:eastAsia="Times New Roman" w:hAnsi="Courier New" w:cs="Courier New"/>
+          <w:sz w:val="20"/>
+          <w:szCs w:val="20"/>
+          <w:lang w:eastAsia="en-IN"/>
+        </w:rPr>
+        <w:t>GenSA()</w:t>
       </w:r>
       <w:r>
         <w:rPr>
@@ -5148,7 +4956,7 @@
                     </pic:cNvPicPr>
                   </pic:nvPicPr>
                   <pic:blipFill>
-                    <a:blip r:embed="rId9">
+                    <a:blip r:embed="rId7">
                       <a:extLst>
                         <a:ext uri="{28A0092B-C50C-407E-A947-70E740481C1C}">
                           <a14:useLocalDpi xmlns:a14="http://schemas.microsoft.com/office/drawing/2010/main" val="0"/>
@@ -5243,7 +5051,7 @@
                     </pic:cNvPicPr>
                   </pic:nvPicPr>
                   <pic:blipFill>
-                    <a:blip r:embed="rId9">
+                    <a:blip r:embed="rId7">
                       <a:extLst>
                         <a:ext uri="{28A0092B-C50C-407E-A947-70E740481C1C}">
                           <a14:useLocalDpi xmlns:a14="http://schemas.microsoft.com/office/drawing/2010/main" val="0"/>
@@ -6345,7 +6153,6 @@
           <w:szCs w:val="20"/>
           <w:lang w:eastAsia="en-IN"/>
         </w:rPr>
-        <w:lastRenderedPageBreak/>
         <w:t xml:space="preserve">The MMC procedure is </w:t>
       </w:r>
       <w:proofErr w:type="spellStart"/>
@@ -6386,30 +6193,30 @@
           <w:szCs w:val="20"/>
           <w:lang w:eastAsia="en-IN"/>
         </w:rPr>
-        <w:t xml:space="preserve">. The power of the procedure itself concerns me, though. Fortunately, the package also supports bootstrap testing, which I will discuss </w:t>
-      </w:r>
-      <w:hyperlink r:id="rId25" w:tgtFrame="_blank" w:history="1">
-        <w:r>
-          <w:rPr>
-            <w:rFonts w:ascii="Times New Roman" w:eastAsia="Times New Roman" w:hAnsi="Times New Roman" w:cs="Times New Roman"/>
-            <w:color w:val="0000FF"/>
-            <w:sz w:val="20"/>
-            <w:szCs w:val="20"/>
-            <w:u w:val="single"/>
-            <w:lang w:eastAsia="en-IN"/>
-          </w:rPr>
-          <w:t>next week</w:t>
-        </w:r>
-      </w:hyperlink>
-      <w:r>
-        <w:rPr>
-          <w:rFonts w:ascii="Times New Roman" w:eastAsia="Times New Roman" w:hAnsi="Times New Roman" w:cs="Times New Roman"/>
-          <w:sz w:val="20"/>
-          <w:szCs w:val="20"/>
-          <w:lang w:eastAsia="en-IN"/>
-        </w:rPr>
-        <w:t>.</w:t>
-      </w:r>
+        <w:t xml:space="preserve">. The power of the procedure itself concerns me, though. </w:t>
+      </w:r>
+    </w:p>
+    <w:p>
+      <w:pPr>
+        <w:spacing w:before="100" w:beforeAutospacing="1" w:after="100" w:afterAutospacing="1" w:line="240" w:lineRule="auto"/>
+        <w:rPr>
+          <w:rFonts w:ascii="Times New Roman" w:eastAsia="Times New Roman" w:hAnsi="Times New Roman" w:cs="Times New Roman"/>
+          <w:sz w:val="20"/>
+          <w:szCs w:val="20"/>
+          <w:lang w:eastAsia="en-IN"/>
+        </w:rPr>
+      </w:pPr>
+    </w:p>
+    <w:p>
+      <w:pPr>
+        <w:spacing w:before="100" w:beforeAutospacing="1" w:after="100" w:afterAutospacing="1" w:line="240" w:lineRule="auto"/>
+        <w:rPr>
+          <w:rFonts w:ascii="Times New Roman" w:eastAsia="Times New Roman" w:hAnsi="Times New Roman" w:cs="Times New Roman"/>
+          <w:sz w:val="20"/>
+          <w:szCs w:val="20"/>
+          <w:lang w:eastAsia="en-IN"/>
+        </w:rPr>
+      </w:pPr>
     </w:p>
     <w:p>
       <w:pPr>
@@ -6433,6 +6240,7 @@
           <w:szCs w:val="36"/>
           <w:lang w:eastAsia="en-IN"/>
         </w:rPr>
+        <w:lastRenderedPageBreak/>
         <w:t>References</w:t>
       </w:r>
     </w:p>
